--- a/Questionario.docx
+++ b/Questionario.docx
@@ -58,10 +58,7 @@
     </w:p>
     <w:p>
       <w:r>
-        <w:t>10) Quali se</w:t>
-      </w:r>
-      <w:r>
-        <w:t>rvizi al cliente B2B?</w:t>
+        <w:t>10) Quali servizi al cliente B2B?</w:t>
       </w:r>
     </w:p>
     <w:p>
@@ -89,15 +86,20 @@
       </w:r>
       <w:proofErr w:type="spellEnd"/>
       <w:r>
-        <w:t xml:space="preserve"> idoneo p</w:t>
-      </w:r>
-      <w:r>
-        <w:t>er la piattaforma?</w:t>
-      </w:r>
-    </w:p>
-    <w:p>
-      <w:r>
-        <w:t>17) Ha un idea di slogan?</w:t>
+        <w:t xml:space="preserve"> idoneo per la piattaforma?</w:t>
+      </w:r>
+    </w:p>
+    <w:p>
+      <w:r>
+        <w:t xml:space="preserve">17) Ha </w:t>
+      </w:r>
+      <w:proofErr w:type="gramStart"/>
+      <w:r>
+        <w:t>un idea</w:t>
+      </w:r>
+      <w:proofErr w:type="gramEnd"/>
+      <w:r>
+        <w:t xml:space="preserve"> di slogan?</w:t>
       </w:r>
     </w:p>
     <w:p>
@@ -107,7 +109,15 @@
     </w:p>
     <w:p>
       <w:r>
-        <w:t>19) Deve essere anche sviluppata un app dedicata?</w:t>
+        <w:t xml:space="preserve">19) Deve essere anche sviluppata </w:t>
+      </w:r>
+      <w:proofErr w:type="gramStart"/>
+      <w:r>
+        <w:t>un app</w:t>
+      </w:r>
+      <w:proofErr w:type="gramEnd"/>
+      <w:r>
+        <w:t xml:space="preserve"> dedicata?</w:t>
       </w:r>
     </w:p>
     <w:p>
@@ -115,6 +125,12 @@
         <w:t xml:space="preserve">20) Quanto tempo ho? </w:t>
       </w:r>
     </w:p>
+    <w:p>
+      <w:r>
+        <w:t>21) Domanda Leo</w:t>
+      </w:r>
+    </w:p>
+    <w:p/>
     <w:sectPr>
       <w:pgSz w:w="11906" w:h="16838"/>
       <w:pgMar w:top="1134" w:right="1134" w:bottom="1134" w:left="1134" w:header="0" w:footer="0" w:gutter="0"/>
